--- a/ReactStepByStep.docx
+++ b/ReactStepByStep.docx
@@ -718,6 +718,54 @@
           <w:bCs/>
         </w:rPr>
       </w:pPr>
+      <w:r>
+        <w:rPr>
+          <w:noProof/>
+        </w:rPr>
+        <w:drawing>
+          <wp:inline distT="0" distB="0" distL="0" distR="0" wp14:anchorId="137D9B60" wp14:editId="6092B488">
+            <wp:extent cx="5943600" cy="2345055"/>
+            <wp:effectExtent l="0" t="0" r="0" b="0"/>
+            <wp:docPr id="19" name="Picture 19" descr="Text&#10;&#10;Description automatically generated"/>
+            <wp:cNvGraphicFramePr>
+              <a:graphicFrameLocks xmlns:a="http://schemas.openxmlformats.org/drawingml/2006/main" noChangeAspect="1"/>
+            </wp:cNvGraphicFramePr>
+            <a:graphic xmlns:a="http://schemas.openxmlformats.org/drawingml/2006/main">
+              <a:graphicData uri="http://schemas.openxmlformats.org/drawingml/2006/picture">
+                <pic:pic xmlns:pic="http://schemas.openxmlformats.org/drawingml/2006/picture">
+                  <pic:nvPicPr>
+                    <pic:cNvPr id="19" name="Picture 19" descr="Text&#10;&#10;Description automatically generated"/>
+                    <pic:cNvPicPr/>
+                  </pic:nvPicPr>
+                  <pic:blipFill>
+                    <a:blip r:embed="rId14"/>
+                    <a:stretch>
+                      <a:fillRect/>
+                    </a:stretch>
+                  </pic:blipFill>
+                  <pic:spPr>
+                    <a:xfrm>
+                      <a:off x="0" y="0"/>
+                      <a:ext cx="5943600" cy="2345055"/>
+                    </a:xfrm>
+                    <a:prstGeom prst="rect">
+                      <a:avLst/>
+                    </a:prstGeom>
+                  </pic:spPr>
+                </pic:pic>
+              </a:graphicData>
+            </a:graphic>
+          </wp:inline>
+        </w:drawing>
+      </w:r>
+    </w:p>
+    <w:p>
+      <w:pPr>
+        <w:rPr>
+          <w:b/>
+          <w:bCs/>
+        </w:rPr>
+      </w:pPr>
     </w:p>
     <w:p>
       <w:pPr>
@@ -750,7 +798,7 @@
                 <wp:cNvGraphicFramePr/>
                 <a:graphic xmlns:a="http://schemas.openxmlformats.org/drawingml/2006/main">
                   <a:graphicData uri="http://schemas.microsoft.com/office/word/2010/wordprocessingInk">
-                    <w14:contentPart bwMode="auto" r:id="rId14">
+                    <w14:contentPart bwMode="auto" r:id="rId15">
                       <w14:nvContentPartPr>
                         <w14:cNvContentPartPr/>
                       </w14:nvContentPartPr>
@@ -767,7 +815,7 @@
           <mc:Fallback>
             <w:pict>
               <v:shape w14:anchorId="61483A5F" id="Ink 12" o:spid="_x0000_s1026" type="#_x0000_t75" style="position:absolute;margin-left:225.4pt;margin-top:23.3pt;width:14.2pt;height:28.4pt;z-index:251660288;visibility:visible;mso-wrap-style:square;mso-wrap-distance-left:9pt;mso-wrap-distance-top:0;mso-wrap-distance-right:9pt;mso-wrap-distance-bottom:0;mso-position-horizontal:absolute;mso-position-horizontal-relative:text;mso-position-vertical:absolute;mso-position-vertical-relative:text" o:gfxdata="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">
-                <v:imagedata r:id="rId15" o:title=""/>
+                <v:imagedata r:id="rId16" o:title=""/>
               </v:shape>
             </w:pict>
           </mc:Fallback>
@@ -807,6 +855,7 @@
         <w:rPr>
           <w:noProof/>
         </w:rPr>
+        <w:lastRenderedPageBreak/>
         <w:drawing>
           <wp:inline distT="0" distB="0" distL="0" distR="0" wp14:anchorId="18494098" wp14:editId="4D3FD825">
             <wp:extent cx="5476875" cy="1476375"/>
@@ -823,7 +872,7 @@
                     <pic:cNvPicPr/>
                   </pic:nvPicPr>
                   <pic:blipFill>
-                    <a:blip r:embed="rId16"/>
+                    <a:blip r:embed="rId17"/>
                     <a:stretch>
                       <a:fillRect/>
                     </a:stretch>
@@ -871,7 +920,7 @@
                     <pic:cNvPicPr/>
                   </pic:nvPicPr>
                   <pic:blipFill>
-                    <a:blip r:embed="rId17"/>
+                    <a:blip r:embed="rId18"/>
                     <a:stretch>
                       <a:fillRect/>
                     </a:stretch>
@@ -899,6 +948,54 @@
           <w:bCs/>
         </w:rPr>
       </w:pPr>
+    </w:p>
+    <w:p>
+      <w:pPr>
+        <w:rPr>
+          <w:b/>
+          <w:bCs/>
+        </w:rPr>
+      </w:pPr>
+      <w:r>
+        <w:rPr>
+          <w:noProof/>
+        </w:rPr>
+        <w:drawing>
+          <wp:inline distT="0" distB="0" distL="0" distR="0" wp14:anchorId="177B7638" wp14:editId="27A40B49">
+            <wp:extent cx="5943600" cy="2898140"/>
+            <wp:effectExtent l="0" t="0" r="0" b="0"/>
+            <wp:docPr id="18" name="Picture 18" descr="Text&#10;&#10;Description automatically generated"/>
+            <wp:cNvGraphicFramePr>
+              <a:graphicFrameLocks xmlns:a="http://schemas.openxmlformats.org/drawingml/2006/main" noChangeAspect="1"/>
+            </wp:cNvGraphicFramePr>
+            <a:graphic xmlns:a="http://schemas.openxmlformats.org/drawingml/2006/main">
+              <a:graphicData uri="http://schemas.openxmlformats.org/drawingml/2006/picture">
+                <pic:pic xmlns:pic="http://schemas.openxmlformats.org/drawingml/2006/picture">
+                  <pic:nvPicPr>
+                    <pic:cNvPr id="18" name="Picture 18" descr="Text&#10;&#10;Description automatically generated"/>
+                    <pic:cNvPicPr/>
+                  </pic:nvPicPr>
+                  <pic:blipFill>
+                    <a:blip r:embed="rId19"/>
+                    <a:stretch>
+                      <a:fillRect/>
+                    </a:stretch>
+                  </pic:blipFill>
+                  <pic:spPr>
+                    <a:xfrm>
+                      <a:off x="0" y="0"/>
+                      <a:ext cx="5943600" cy="2898140"/>
+                    </a:xfrm>
+                    <a:prstGeom prst="rect">
+                      <a:avLst/>
+                    </a:prstGeom>
+                  </pic:spPr>
+                </pic:pic>
+              </a:graphicData>
+            </a:graphic>
+          </wp:inline>
+        </w:drawing>
+      </w:r>
     </w:p>
     <w:p>
       <w:pPr>
